--- a/bin/template.docx
+++ b/bin/template.docx
@@ -55,7 +55,6 @@
       <w:p>
         <w:pPr>
           <w:pStyle w:val="Footer"/>
-          <w:framePr w:wrap="none" w:vAnchor="text" w:hAnchor="margin" w:xAlign="center" w:y="1"/>
           <w:rPr>
             <w:rStyle w:val="PageNumber"/>
           </w:rPr>
@@ -107,17 +106,10 @@
   <w:p>
     <w:pPr>
       <w:pStyle w:val="Footer"/>
-      <w:jc w:val="center"/>
-      <w:rPr>
-        <w:color w:val="4472C4" w:themeColor="accent1"/>
-      </w:rPr>
     </w:pPr>
     <w:r>
       <w:rPr>
         <w:noProof/>
-        <w:color w:val="4472C4" w:themeColor="accent1"/>
-        <w:sz w:val="20"/>
-        <w:szCs w:val="20"/>
       </w:rPr>
       <mc:AlternateContent>
         <mc:Choice Requires="wps">
@@ -182,79 +174,37 @@
       </mc:AlternateContent>
     </w:r>
     <w:r>
-      <w:rPr>
-        <w:color w:val="4472C4" w:themeColor="accent1"/>
-      </w:rPr>
       <w:t xml:space="preserve">Page </w:t>
     </w:r>
     <w:r>
-      <w:rPr>
-        <w:color w:val="4472C4" w:themeColor="accent1"/>
-      </w:rPr>
       <w:fldChar w:fldCharType="begin"/>
     </w:r>
     <w:r>
-      <w:rPr>
-        <w:color w:val="4472C4" w:themeColor="accent1"/>
-      </w:rPr>
       <w:instrText xml:space="preserve"> PAGE  \* Arabic  \* MERGEFORMAT </w:instrText>
     </w:r>
     <w:r>
-      <w:rPr>
-        <w:color w:val="4472C4" w:themeColor="accent1"/>
-      </w:rPr>
       <w:fldChar w:fldCharType="separate"/>
     </w:r>
     <w:r>
       <w:rPr>
         <w:noProof/>
-        <w:color w:val="4472C4" w:themeColor="accent1"/>
       </w:rPr>
       <w:t>2</w:t>
     </w:r>
     <w:r>
-      <w:rPr>
-        <w:color w:val="4472C4" w:themeColor="accent1"/>
-      </w:rPr>
       <w:fldChar w:fldCharType="end"/>
     </w:r>
     <w:r>
-      <w:rPr>
-        <w:color w:val="4472C4" w:themeColor="accent1"/>
-      </w:rPr>
       <w:t xml:space="preserve"> of </w:t>
     </w:r>
-    <w:r>
-      <w:rPr>
-        <w:color w:val="4472C4" w:themeColor="accent1"/>
-      </w:rPr>
-      <w:fldChar w:fldCharType="begin"/>
-    </w:r>
-    <w:r>
-      <w:rPr>
-        <w:color w:val="4472C4" w:themeColor="accent1"/>
-      </w:rPr>
-      <w:instrText xml:space="preserve"> NUMPAGES  \* Arabic  \* MERGEFORMAT </w:instrText>
-    </w:r>
-    <w:r>
-      <w:rPr>
-        <w:color w:val="4472C4" w:themeColor="accent1"/>
-      </w:rPr>
-      <w:fldChar w:fldCharType="separate"/>
-    </w:r>
-    <w:r>
-      <w:rPr>
-        <w:noProof/>
-        <w:color w:val="4472C4" w:themeColor="accent1"/>
-      </w:rPr>
-      <w:t>2</w:t>
-    </w:r>
-    <w:r>
-      <w:rPr>
-        <w:color w:val="4472C4" w:themeColor="accent1"/>
-      </w:rPr>
-      <w:fldChar w:fldCharType="end"/>
-    </w:r>
+    <w:fldSimple w:instr=" NUMPAGES  \* Arabic  \* MERGEFORMAT ">
+      <w:r>
+        <w:rPr>
+          <w:noProof/>
+        </w:rPr>
+        <w:t>2</w:t>
+      </w:r>
+    </w:fldSimple>
   </w:p>
   <w:p>
     <w:pPr>
@@ -306,9 +256,6 @@
 <file path=word/header2.xml><?xml version="1.0" encoding="utf-8"?>
 <w:hdr xmlns:wpc="http://schemas.microsoft.com/office/word/2010/wordprocessingCanvas" xmlns:cx="http://schemas.microsoft.com/office/drawing/2014/chartex" xmlns:cx1="http://schemas.microsoft.com/office/drawing/2015/9/8/chartex" xmlns:cx2="http://schemas.microsoft.com/office/drawing/2015/10/21/chartex" xmlns:cx3="http://schemas.microsoft.com/office/drawing/2016/5/9/chartex" xmlns:cx4="http://schemas.microsoft.com/office/drawing/2016/5/10/chartex" xmlns:cx5="http://schemas.microsoft.com/office/drawing/2016/5/11/chartex" xmlns:cx6="http://schemas.microsoft.com/office/drawing/2016/5/12/chartex" xmlns:cx7="http://schemas.microsoft.com/office/drawing/2016/5/13/chartex" xmlns:cx8="http://schemas.microsoft.com/office/drawing/2016/5/14/chartex" xmlns:mc="http://schemas.openxmlformats.org/markup-compatibility/2006" xmlns:aink="http://schemas.microsoft.com/office/drawing/2016/ink" xmlns:am3d="http://schemas.microsoft.com/office/drawing/2017/model3d" xmlns:o="urn:schemas-microsoft-com:office:office" xmlns:oel="http://schemas.microsoft.com/office/2019/extlst" xmlns:r="http://schemas.openxmlformats.org/officeDocument/2006/relationships" xmlns:m="http://schemas.openxmlformats.org/officeDocument/2006/math" xmlns:v="urn:schemas-microsoft-com:vml" xmlns:wp14="http://schemas.microsoft.com/office/word/2010/wordprocessingDrawing" xmlns:wp="http://schemas.openxmlformats.org/drawingml/2006/wordprocessingDrawing" xmlns:w10="urn:schemas-microsoft-com:office:word" xmlns:w="http://schemas.openxmlformats.org/wordprocessingml/2006/main" xmlns:w14="http://schemas.microsoft.com/office/word/2010/wordml" xmlns:w15="http://schemas.microsoft.com/office/word/2012/wordml" xmlns:w16cex="http://schemas.microsoft.com/office/word/2018/wordml/cex" xmlns:w16cid="http://schemas.microsoft.com/office/word/2016/wordml/cid" xmlns:w16="http://schemas.microsoft.com/office/word/2018/wordml" xmlns:w16sdtdh="http://schemas.microsoft.com/office/word/2020/wordml/sdtdatahash" xmlns:w16se="http://schemas.microsoft.com/office/word/2015/wordml/symex" xmlns:wpg="http://schemas.microsoft.com/office/word/2010/wordprocessingGroup" xmlns:wpi="http://schemas.microsoft.com/office/word/2010/wordprocessingInk" xmlns:wne="http://schemas.microsoft.com/office/word/2006/wordml" xmlns:wps="http://schemas.microsoft.com/office/word/2010/wordprocessingShape" mc:Ignorable="w14 w15 w16se w16cid w16 w16cex w16sdtdh wp14">
   <w:p>
-    <w:pPr>
-      <w:spacing w:line="264" w:lineRule="auto"/>
-    </w:pPr>
     <w:r>
       <w:rPr>
         <w:noProof/>
@@ -372,9 +319,6 @@
     <w:r>
       <w:rPr>
         <w:noProof/>
-        <w:color w:val="4472C4" w:themeColor="accent1"/>
-        <w:sz w:val="20"/>
-        <w:szCs w:val="20"/>
       </w:rPr>
       <mc:AlternateContent>
         <mc:Choice Requires="wps">
@@ -440,11 +384,6 @@
     </w:r>
     <w:sdt>
       <w:sdtPr>
-        <w:rPr>
-          <w:color w:val="4472C4" w:themeColor="accent1"/>
-          <w:sz w:val="20"/>
-          <w:szCs w:val="20"/>
-        </w:rPr>
         <w:alias w:val="Title"/>
         <w:id w:val="15524250"/>
         <w:placeholder>
@@ -456,21 +395,11 @@
       </w:sdtPr>
       <w:sdtContent>
         <w:r>
-          <w:rPr>
-            <w:color w:val="4472C4" w:themeColor="accent1"/>
-            <w:sz w:val="20"/>
-            <w:szCs w:val="20"/>
-          </w:rPr>
           <w:t>[Document title]</w:t>
         </w:r>
       </w:sdtContent>
     </w:sdt>
     <w:r>
-      <w:rPr>
-        <w:color w:val="4472C4" w:themeColor="accent1"/>
-        <w:sz w:val="20"/>
-        <w:szCs w:val="20"/>
-      </w:rPr>
       <w:t xml:space="preserve"> </w:t>
     </w:r>
   </w:p>
@@ -881,10 +810,11 @@
   <w:style w:type="paragraph" w:default="1" w:styleId="Normal">
     <w:name w:val="Normal"/>
     <w:qFormat/>
-    <w:rsid w:val="00E555D6"/>
+    <w:rsid w:val="00401D40"/>
     <w:rPr>
-      <w:rFonts w:ascii="SimSun" w:hAnsi="SimSun"/>
-      <w:sz w:val="16"/>
+      <w:rFonts w:ascii="KaiTi" w:eastAsia="KaiTi" w:hAnsi="KaiTi"/>
+      <w:sz w:val="20"/>
+      <w:szCs w:val="20"/>
     </w:rPr>
   </w:style>
   <w:style w:type="paragraph" w:styleId="Heading1">
@@ -1066,13 +996,12 @@
     <w:pitch w:val="variable"/>
     <w:sig w:usb0="E0002EFF" w:usb1="C000785B" w:usb2="00000009" w:usb3="00000000" w:csb0="000001FF" w:csb1="00000000"/>
   </w:font>
-  <w:font w:name="SimSun">
-    <w:altName w:val="宋体"/>
-    <w:panose1 w:val="02010600030101010101"/>
+  <w:font w:name="KaiTi">
+    <w:panose1 w:val="02010609060101010101"/>
     <w:charset w:val="86"/>
-    <w:family w:val="auto"/>
-    <w:pitch w:val="variable"/>
-    <w:sig w:usb0="00000203" w:usb1="288F0000" w:usb2="00000016" w:usb3="00000000" w:csb0="00040001" w:csb1="00000000"/>
+    <w:family w:val="modern"/>
+    <w:pitch w:val="fixed"/>
+    <w:sig w:usb0="800002BF" w:usb1="38CF7CFA" w:usb2="00000016" w:usb3="00000000" w:csb0="00040001" w:csb1="00000000"/>
   </w:font>
   <w:font w:name="Calibri Light">
     <w:panose1 w:val="020F0302020204030204"/>
@@ -1112,6 +1041,7 @@
     <w:rsid w:val="004C4298"/>
     <w:rsid w:val="006C0BE1"/>
     <w:rsid w:val="00723A68"/>
+    <w:rsid w:val="0099696A"/>
     <w:rsid w:val="00B8263E"/>
     <w:rsid w:val="00BE1F2B"/>
     <w:rsid w:val="00C92D5C"/>
